--- a/documents/stakeholder register.docx
+++ b/documents/stakeholder register.docx
@@ -404,16 +404,17 @@
         <w:tblLook w:val="04A0" w:firstRow="1" w:lastRow="0" w:firstColumn="1" w:lastColumn="0" w:noHBand="0" w:noVBand="1"/>
       </w:tblPr>
       <w:tblGrid>
-        <w:gridCol w:w="850"/>
+        <w:gridCol w:w="851"/>
         <w:gridCol w:w="2284"/>
         <w:gridCol w:w="1254"/>
-        <w:gridCol w:w="1557"/>
+        <w:gridCol w:w="1556"/>
         <w:gridCol w:w="2351"/>
       </w:tblGrid>
       <w:tr>
         <w:tc>
           <w:tcPr>
             <w:tcW w:w="851" w:type="dxa"/>
+            <w:shd w:val="clear" w:color="auto" w:fill="E7E6E6" w:themeFill="background2"/>
           </w:tcPr>
           <w:p>
             <w:pPr>
@@ -434,6 +435,7 @@
         <w:tc>
           <w:tcPr>
             <w:tcW w:w="2288" w:type="dxa"/>
+            <w:shd w:val="clear" w:color="auto" w:fill="E7E6E6" w:themeFill="background2"/>
           </w:tcPr>
           <w:p>
             <w:pPr>
@@ -453,6 +455,7 @@
         <w:tc>
           <w:tcPr>
             <w:tcW w:w="1256" w:type="dxa"/>
+            <w:shd w:val="clear" w:color="auto" w:fill="E7E6E6" w:themeFill="background2"/>
           </w:tcPr>
           <w:p>
             <w:pPr>
@@ -472,6 +475,7 @@
         <w:tc>
           <w:tcPr>
             <w:tcW w:w="1559" w:type="dxa"/>
+            <w:shd w:val="clear" w:color="auto" w:fill="E7E6E6" w:themeFill="background2"/>
           </w:tcPr>
           <w:p>
             <w:pPr>
@@ -491,6 +495,7 @@
         <w:tc>
           <w:tcPr>
             <w:tcW w:w="2352" w:type="dxa"/>
+            <w:shd w:val="clear" w:color="auto" w:fill="E7E6E6" w:themeFill="background2"/>
           </w:tcPr>
           <w:p>
             <w:pPr>
@@ -808,6 +813,18 @@
                 <w:rFonts w:ascii="宋体" w:eastAsia="宋体" w:hAnsi="宋体"/>
               </w:rPr>
             </w:pPr>
+            <w:r>
+              <w:rPr>
+                <w:rFonts w:ascii="宋体" w:eastAsia="宋体" w:hAnsi="宋体" w:hint="eastAsia"/>
+              </w:rPr>
+              <w:t>kidommoc</w:t>
+            </w:r>
+            <w:r>
+              <w:rPr>
+                <w:rFonts w:ascii="宋体" w:eastAsia="宋体" w:hAnsi="宋体"/>
+              </w:rPr>
+              <w:t>@gmail.com</w:t>
+            </w:r>
           </w:p>
         </w:tc>
       </w:tr>
@@ -921,6 +938,7 @@
     </w:tbl>
     <w:p/>
     <w:sectPr>
+      <w:footerReference w:type="default" r:id="rId7"/>
       <w:pgSz w:w="11906" w:h="16838"/>
       <w:pgMar w:top="1440" w:right="1800" w:bottom="1440" w:left="1800" w:header="851" w:footer="992" w:gutter="0"/>
       <w:cols w:space="425"/>
@@ -947,6 +965,72 @@
     </w:p>
   </w:endnote>
 </w:endnotes>
+</file>
+
+<file path=word/footer1.xml><?xml version="1.0" encoding="utf-8"?>
+<w:ftr xmlns:wpc="http://schemas.microsoft.com/office/word/2010/wordprocessingCanvas" xmlns:cx="http://schemas.microsoft.com/office/drawing/2014/chartex" xmlns:cx1="http://schemas.microsoft.com/office/drawing/2015/9/8/chartex" xmlns:cx2="http://schemas.microsoft.com/office/drawing/2015/10/21/chartex" xmlns:cx3="http://schemas.microsoft.com/office/drawing/2016/5/9/chartex" xmlns:cx4="http://schemas.microsoft.com/office/drawing/2016/5/10/chartex" xmlns:cx5="http://schemas.microsoft.com/office/drawing/2016/5/11/chartex" xmlns:cx6="http://schemas.microsoft.com/office/drawing/2016/5/12/chartex" xmlns:cx7="http://schemas.microsoft.com/office/drawing/2016/5/13/chartex" xmlns:cx8="http://schemas.microsoft.com/office/drawing/2016/5/14/chartex" xmlns:mc="http://schemas.openxmlformats.org/markup-compatibility/2006" xmlns:aink="http://schemas.microsoft.com/office/drawing/2016/ink" xmlns:am3d="http://schemas.microsoft.com/office/drawing/2017/model3d" xmlns:o="urn:schemas-microsoft-com:office:office" xmlns:r="http://schemas.openxmlformats.org/officeDocument/2006/relationships" xmlns:m="http://schemas.openxmlformats.org/officeDocument/2006/math" xmlns:v="urn:schemas-microsoft-com:vml" xmlns:wp14="http://schemas.microsoft.com/office/word/2010/wordprocessingDrawing" xmlns:wp="http://schemas.openxmlformats.org/drawingml/2006/wordprocessingDrawing" xmlns:w10="urn:schemas-microsoft-com:office:word" xmlns:w="http://schemas.openxmlformats.org/wordprocessingml/2006/main" xmlns:w14="http://schemas.microsoft.com/office/word/2010/wordml" xmlns:w15="http://schemas.microsoft.com/office/word/2012/wordml" xmlns:w16cex="http://schemas.microsoft.com/office/word/2018/wordml/cex" xmlns:w16cid="http://schemas.microsoft.com/office/word/2016/wordml/cid" xmlns:w16="http://schemas.microsoft.com/office/word/2018/wordml" xmlns:w16sdtdh="http://schemas.microsoft.com/office/word/2020/wordml/sdtdatahash" xmlns:w16se="http://schemas.microsoft.com/office/word/2015/wordml/symex" xmlns:wpg="http://schemas.microsoft.com/office/word/2010/wordprocessingGroup" xmlns:wpi="http://schemas.microsoft.com/office/word/2010/wordprocessingInk" xmlns:wne="http://schemas.microsoft.com/office/word/2006/wordml" xmlns:wps="http://schemas.microsoft.com/office/word/2010/wordprocessingShape" mc:Ignorable="w14 w15 w16se w16cid w16 w16cex w16sdtdh wp14">
+  <w:sdt>
+    <w:sdtPr>
+      <w:id w:val="-84774358"/>
+      <w:docPartObj>
+        <w:docPartGallery w:val="Page Numbers (Bottom of Page)"/>
+        <w:docPartUnique/>
+      </w:docPartObj>
+    </w:sdtPr>
+    <w:sdtEndPr>
+      <w:rPr>
+        <w:rFonts w:ascii="宋体" w:eastAsia="宋体" w:hAnsi="宋体"/>
+      </w:rPr>
+    </w:sdtEndPr>
+    <w:sdtContent>
+      <w:p>
+        <w:pPr>
+          <w:pStyle w:val="a5"/>
+          <w:jc w:val="center"/>
+          <w:rPr>
+            <w:rFonts w:ascii="宋体" w:eastAsia="宋体" w:hAnsi="宋体"/>
+          </w:rPr>
+        </w:pPr>
+        <w:r>
+          <w:rPr>
+            <w:rFonts w:ascii="宋体" w:eastAsia="宋体" w:hAnsi="宋体"/>
+          </w:rPr>
+          <w:fldChar w:fldCharType="begin"/>
+        </w:r>
+        <w:r>
+          <w:rPr>
+            <w:rFonts w:ascii="宋体" w:eastAsia="宋体" w:hAnsi="宋体"/>
+          </w:rPr>
+          <w:instrText>PAGE   \* MERGEFORMAT</w:instrText>
+        </w:r>
+        <w:r>
+          <w:rPr>
+            <w:rFonts w:ascii="宋体" w:eastAsia="宋体" w:hAnsi="宋体"/>
+          </w:rPr>
+          <w:fldChar w:fldCharType="separate"/>
+        </w:r>
+        <w:r>
+          <w:rPr>
+            <w:rFonts w:ascii="宋体" w:eastAsia="宋体" w:hAnsi="宋体"/>
+            <w:lang w:val="zh-CN"/>
+          </w:rPr>
+          <w:t>2</w:t>
+        </w:r>
+        <w:r>
+          <w:rPr>
+            <w:rFonts w:ascii="宋体" w:eastAsia="宋体" w:hAnsi="宋体"/>
+          </w:rPr>
+          <w:fldChar w:fldCharType="end"/>
+        </w:r>
+      </w:p>
+    </w:sdtContent>
+  </w:sdt>
+  <w:p>
+    <w:pPr>
+      <w:pStyle w:val="a5"/>
+    </w:pPr>
+  </w:p>
+</w:ftr>
 </file>
 
 <file path=word/footnotes.xml><?xml version="1.0" encoding="utf-8"?>
